--- a/documentation/text-doc.docx
+++ b/documentation/text-doc.docx
@@ -4,6 +4,379 @@
   <w:body>
     <w:p>
       <w:pPr>
+        <w:ind w:left="-1276"/>
+        <w:rPr>
+          <w:rFonts w:ascii="Big John PRO" w:hAnsi="Big John PRO" w:cs="Arial"/>
+          <w:b/>
+          <w:sz w:val="32"/>
+          <w:szCs w:val="32"/>
+          <w:u w:val="single"/>
+          <w:lang w:val="en-CA"/>
+        </w:rPr>
+      </w:pPr>
+      <w:r>
+        <w:rPr>
+          <w:rFonts w:ascii="Big John PRO" w:hAnsi="Big John PRO" w:cs="Arial"/>
+          <w:b/>
+          <w:sz w:val="32"/>
+          <w:szCs w:val="32"/>
+          <w:u w:val="single"/>
+          <w:lang w:val="en-CA"/>
+        </w:rPr>
+        <w:t>SPLATTER</w:t>
+      </w:r>
+    </w:p>
+    <w:p>
+      <w:pPr>
+        <w:ind w:left="-1276"/>
+        <w:rPr>
+          <w:rFonts w:ascii="Big John PRO" w:hAnsi="Big John PRO" w:cs="Arial"/>
+          <w:b/>
+          <w:sz w:val="32"/>
+          <w:szCs w:val="32"/>
+          <w:u w:val="single"/>
+          <w:lang w:val="en-CA"/>
+        </w:rPr>
+      </w:pPr>
+    </w:p>
+    <w:p>
+      <w:pPr>
+        <w:rPr>
+          <w:rFonts w:ascii="Big John PRO" w:hAnsi="Big John PRO" w:cs="Arial"/>
+          <w:b/>
+          <w:u w:val="single"/>
+          <w:lang w:val="en-CA"/>
+        </w:rPr>
+      </w:pPr>
+      <w:r>
+        <w:rPr>
+          <w:rFonts w:ascii="Big John PRO" w:hAnsi="Big John PRO" w:cs="Arial"/>
+          <w:b/>
+          <w:u w:val="single"/>
+          <w:lang w:val="en-CA"/>
+        </w:rPr>
+        <w:t>CONCEPT</w:t>
+      </w:r>
+    </w:p>
+    <w:p>
+      <w:pPr>
+        <w:rPr>
+          <w:rFonts w:ascii="Big John PRO" w:hAnsi="Big John PRO" w:cs="Arial"/>
+          <w:lang w:val="en-CA"/>
+        </w:rPr>
+      </w:pPr>
+      <w:r>
+        <w:rPr>
+          <w:rFonts w:ascii="Big John PRO" w:hAnsi="Big John PRO" w:cs="Arial"/>
+          <w:lang w:val="en-CA"/>
+        </w:rPr>
+        <w:t>‘SPLATTER’</w:t>
+      </w:r>
+      <w:r>
+        <w:rPr>
+          <w:rFonts w:ascii="Big John PRO" w:hAnsi="Big John PRO" w:cs="Arial"/>
+          <w:lang w:val="en-CA"/>
+        </w:rPr>
+        <w:t xml:space="preserve">: </w:t>
+      </w:r>
+      <w:r>
+        <w:rPr>
+          <w:rFonts w:ascii="Big John PRO" w:hAnsi="Big John PRO" w:cs="Arial"/>
+          <w:lang w:val="en-CA"/>
+        </w:rPr>
+        <w:t>why</w:t>
+      </w:r>
+      <w:r>
+        <w:rPr>
+          <w:rFonts w:ascii="Big John PRO" w:hAnsi="Big John PRO" w:cs="Arial"/>
+          <w:lang w:val="en-CA"/>
+        </w:rPr>
+        <w:t>?</w:t>
+      </w:r>
+    </w:p>
+    <w:p>
+      <w:pPr>
+        <w:pStyle w:val="ListParagraph"/>
+        <w:numPr>
+          <w:ilvl w:val="0"/>
+          <w:numId w:val="2"/>
+        </w:numPr>
+        <w:rPr>
+          <w:rFonts w:ascii="Big John PRO" w:hAnsi="Big John PRO" w:cs="Arial"/>
+          <w:lang w:val="en-CA"/>
+        </w:rPr>
+      </w:pPr>
+      <w:r>
+        <w:rPr>
+          <w:rFonts w:ascii="Big John PRO" w:hAnsi="Big John PRO" w:cs="Arial"/>
+          <w:lang w:val="en-CA"/>
+        </w:rPr>
+        <w:t>Haphazard, sense of freedom, unrestricted, no rules</w:t>
+      </w:r>
+      <w:r>
+        <w:rPr>
+          <w:rFonts w:ascii="Big John PRO" w:hAnsi="Big John PRO" w:cs="Arial"/>
+          <w:lang w:val="en-CA"/>
+        </w:rPr>
+        <w:t>, unlimited</w:t>
+      </w:r>
+    </w:p>
+    <w:p>
+      <w:pPr>
+        <w:pStyle w:val="ListParagraph"/>
+        <w:numPr>
+          <w:ilvl w:val="0"/>
+          <w:numId w:val="2"/>
+        </w:numPr>
+        <w:rPr>
+          <w:rFonts w:ascii="Big John PRO" w:hAnsi="Big John PRO" w:cs="Arial"/>
+          <w:lang w:val="en-CA"/>
+        </w:rPr>
+      </w:pPr>
+      <w:r>
+        <w:rPr>
+          <w:rFonts w:ascii="Big John PRO" w:hAnsi="Big John PRO" w:cs="Arial"/>
+          <w:lang w:val="en-CA"/>
+        </w:rPr>
+        <w:t xml:space="preserve">A way to incite the idea </w:t>
+      </w:r>
+      <w:r>
+        <w:rPr>
+          <w:rFonts w:ascii="Big John PRO" w:hAnsi="Big John PRO" w:cs="Arial"/>
+          <w:lang w:val="en-CA"/>
+        </w:rPr>
+        <w:t>of freedom in painting/drawing</w:t>
+      </w:r>
+    </w:p>
+    <w:p>
+      <w:pPr>
+        <w:pStyle w:val="ListParagraph"/>
+        <w:numPr>
+          <w:ilvl w:val="0"/>
+          <w:numId w:val="2"/>
+        </w:numPr>
+        <w:rPr>
+          <w:rFonts w:ascii="Big John PRO" w:hAnsi="Big John PRO" w:cs="Arial"/>
+          <w:lang w:val="en-CA"/>
+        </w:rPr>
+      </w:pPr>
+      <w:r>
+        <w:rPr>
+          <w:rFonts w:ascii="Big John PRO" w:hAnsi="Big John PRO" w:cs="Arial"/>
+          <w:lang w:val="en-CA"/>
+        </w:rPr>
+        <w:t xml:space="preserve">+ a </w:t>
+      </w:r>
+      <w:r>
+        <w:rPr>
+          <w:rFonts w:ascii="Big John PRO" w:hAnsi="Big John PRO" w:cs="Arial"/>
+          <w:lang w:val="en-CA"/>
+        </w:rPr>
+        <w:t>painting technique</w:t>
+      </w:r>
+    </w:p>
+    <w:p>
+      <w:pPr>
+        <w:rPr>
+          <w:rFonts w:ascii="Big John PRO" w:hAnsi="Big John PRO" w:cs="Arial"/>
+          <w:lang w:val="en-CA"/>
+        </w:rPr>
+      </w:pPr>
+    </w:p>
+    <w:p>
+      <w:pPr>
+        <w:rPr>
+          <w:rFonts w:ascii="Big John PRO" w:hAnsi="Big John PRO" w:cs="Arial"/>
+          <w:lang w:val="en-CA"/>
+        </w:rPr>
+      </w:pPr>
+      <w:r>
+        <w:rPr>
+          <w:rFonts w:ascii="Big John PRO" w:hAnsi="Big John PRO" w:cs="Arial"/>
+          <w:lang w:val="en-CA"/>
+        </w:rPr>
+        <w:t>TYPE DE MERCHANDISE</w:t>
+      </w:r>
+      <w:r>
+        <w:rPr>
+          <w:rFonts w:ascii="Big John PRO" w:hAnsi="Big John PRO" w:cs="Arial"/>
+          <w:lang w:val="en-CA"/>
+        </w:rPr>
+        <w:t>:</w:t>
+      </w:r>
+    </w:p>
+    <w:p>
+      <w:pPr>
+        <w:pStyle w:val="ListParagraph"/>
+        <w:numPr>
+          <w:ilvl w:val="0"/>
+          <w:numId w:val="3"/>
+        </w:numPr>
+        <w:rPr>
+          <w:rFonts w:ascii="Big John PRO" w:hAnsi="Big John PRO" w:cs="Arial"/>
+          <w:lang w:val="en-CA"/>
+        </w:rPr>
+      </w:pPr>
+      <w:r>
+        <w:rPr>
+          <w:rFonts w:ascii="Big John PRO" w:hAnsi="Big John PRO" w:cs="Arial"/>
+          <w:lang w:val="en-CA"/>
+        </w:rPr>
+        <w:t>art products</w:t>
+      </w:r>
+    </w:p>
+    <w:p>
+      <w:pPr>
+        <w:pStyle w:val="ListParagraph"/>
+        <w:numPr>
+          <w:ilvl w:val="0"/>
+          <w:numId w:val="3"/>
+        </w:numPr>
+        <w:rPr>
+          <w:rFonts w:ascii="Big John PRO" w:hAnsi="Big John PRO" w:cs="Arial"/>
+          <w:lang w:val="en-CA"/>
+        </w:rPr>
+      </w:pPr>
+      <w:r>
+        <w:rPr>
+          <w:rFonts w:ascii="Big John PRO" w:hAnsi="Big John PRO" w:cs="Arial"/>
+          <w:lang w:val="en-CA"/>
+        </w:rPr>
+        <w:t>sense of communit</w:t>
+      </w:r>
+      <w:r>
+        <w:rPr>
+          <w:rFonts w:ascii="Big John PRO" w:hAnsi="Big John PRO" w:cs="Arial"/>
+          <w:lang w:val="en-CA"/>
+        </w:rPr>
+        <w:t>y, belonging</w:t>
+      </w:r>
+    </w:p>
+    <w:p>
+      <w:pPr>
+        <w:rPr>
+          <w:rFonts w:ascii="Big John PRO" w:hAnsi="Big John PRO" w:cs="Arial"/>
+          <w:lang w:val="en-CA"/>
+        </w:rPr>
+      </w:pPr>
+    </w:p>
+    <w:p>
+      <w:pPr>
+        <w:rPr>
+          <w:rFonts w:ascii="Big John PRO" w:hAnsi="Big John PRO" w:cs="Arial"/>
+          <w:lang w:val="en-CA"/>
+        </w:rPr>
+      </w:pPr>
+      <w:r>
+        <w:rPr>
+          <w:rFonts w:ascii="Big John PRO" w:hAnsi="Big John PRO" w:cs="Arial"/>
+          <w:lang w:val="en-CA"/>
+        </w:rPr>
+        <w:t xml:space="preserve">CLIENTEL </w:t>
+      </w:r>
+      <w:r>
+        <w:rPr>
+          <w:rFonts w:ascii="Big John PRO" w:hAnsi="Big John PRO" w:cs="Arial"/>
+          <w:lang w:val="en-CA"/>
+        </w:rPr>
+        <w:t>PRINCIPAL ET SECONDAIRES CIBLES</w:t>
+      </w:r>
+      <w:r>
+        <w:rPr>
+          <w:rFonts w:ascii="Big John PRO" w:hAnsi="Big John PRO" w:cs="Arial"/>
+          <w:lang w:val="en-CA"/>
+        </w:rPr>
+        <w:t>:</w:t>
+      </w:r>
+    </w:p>
+    <w:p>
+      <w:pPr>
+        <w:pStyle w:val="ListParagraph"/>
+        <w:numPr>
+          <w:ilvl w:val="0"/>
+          <w:numId w:val="4"/>
+        </w:numPr>
+        <w:rPr>
+          <w:rFonts w:ascii="Big John PRO" w:hAnsi="Big John PRO" w:cs="Arial"/>
+          <w:lang w:val="en-CA"/>
+        </w:rPr>
+      </w:pPr>
+      <w:r>
+        <w:rPr>
+          <w:rFonts w:ascii="Big John PRO" w:hAnsi="Big John PRO" w:cs="Arial"/>
+          <w:lang w:val="en-CA"/>
+        </w:rPr>
+        <w:t>established and non-established artists</w:t>
+      </w:r>
+    </w:p>
+    <w:p>
+      <w:pPr>
+        <w:pStyle w:val="ListParagraph"/>
+        <w:numPr>
+          <w:ilvl w:val="0"/>
+          <w:numId w:val="4"/>
+        </w:numPr>
+        <w:rPr>
+          <w:rFonts w:ascii="Big John PRO" w:hAnsi="Big John PRO" w:cs="Arial"/>
+          <w:lang w:val="en-CA"/>
+        </w:rPr>
+      </w:pPr>
+      <w:r>
+        <w:rPr>
+          <w:rFonts w:ascii="Big John PRO" w:hAnsi="Big John PRO" w:cs="Arial"/>
+          <w:lang w:val="en-CA"/>
+        </w:rPr>
+        <w:t xml:space="preserve">ages 21 </w:t>
+      </w:r>
+      <w:r>
+        <w:rPr>
+          <w:rFonts w:ascii="Calibri" w:eastAsia="Calibri" w:hAnsi="Calibri" w:cs="Calibri"/>
+          <w:lang w:val="en-CA"/>
+        </w:rPr>
+        <w:t>–</w:t>
+      </w:r>
+      <w:r>
+        <w:rPr>
+          <w:rFonts w:ascii="Big John PRO" w:hAnsi="Big John PRO" w:cs="Arial"/>
+          <w:lang w:val="en-CA"/>
+        </w:rPr>
+        <w:t xml:space="preserve"> 35 (not for children)</w:t>
+      </w:r>
+      <w:bookmarkStart w:id="0" w:name="_GoBack"/>
+      <w:bookmarkEnd w:id="0"/>
+    </w:p>
+    <w:p>
+      <w:pPr>
+        <w:pStyle w:val="ListParagraph"/>
+        <w:numPr>
+          <w:ilvl w:val="0"/>
+          <w:numId w:val="4"/>
+        </w:numPr>
+        <w:rPr>
+          <w:rFonts w:ascii="Big John PRO" w:hAnsi="Big John PRO" w:cs="Arial"/>
+          <w:lang w:val="en-CA"/>
+        </w:rPr>
+      </w:pPr>
+      <w:r>
+        <w:rPr>
+          <w:rFonts w:ascii="Big John PRO" w:hAnsi="Big John PRO" w:cs="Arial"/>
+          <w:lang w:val="en-CA"/>
+        </w:rPr>
+        <w:t>(idea to attract people of all ages into creating art)</w:t>
+      </w:r>
+    </w:p>
+    <w:p>
+      <w:pPr>
+        <w:rPr>
+          <w:rFonts w:ascii="Big John PRO" w:hAnsi="Big John PRO" w:cs="Arial"/>
+          <w:b/>
+          <w:u w:val="single"/>
+          <w:lang w:val="en-CA"/>
+        </w:rPr>
+      </w:pPr>
+    </w:p>
+    <w:p>
+      <w:pPr>
         <w:rPr>
           <w:rFonts w:ascii="Arial" w:hAnsi="Arial" w:cs="Arial"/>
           <w:b/>
@@ -11,225 +384,654 @@
           <w:lang w:val="en-CA"/>
         </w:rPr>
       </w:pPr>
-      <w:r>
-        <w:rPr>
-          <w:rFonts w:ascii="Arial" w:hAnsi="Arial" w:cs="Arial"/>
+    </w:p>
+    <w:p>
+      <w:pPr>
+        <w:rPr>
+          <w:rFonts w:ascii="Big John PRO" w:hAnsi="Big John PRO" w:cs="Arial"/>
           <w:b/>
           <w:u w:val="single"/>
           <w:lang w:val="en-CA"/>
         </w:rPr>
-        <w:t>CONCEPTS</w:t>
-      </w:r>
-    </w:p>
-    <w:p>
-      <w:pPr>
-        <w:rPr>
-          <w:rFonts w:ascii="Arial" w:hAnsi="Arial" w:cs="Arial"/>
+      </w:pPr>
+      <w:r>
+        <w:rPr>
+          <w:rFonts w:ascii="Big John PRO" w:hAnsi="Big John PRO" w:cs="Arial"/>
           <w:b/>
           <w:u w:val="single"/>
           <w:lang w:val="en-CA"/>
         </w:rPr>
-      </w:pPr>
-    </w:p>
-    <w:p>
-      <w:pPr>
-        <w:rPr>
-          <w:rFonts w:ascii="Arial" w:hAnsi="Arial" w:cs="Arial"/>
-          <w:lang w:val="en-CA"/>
-        </w:rPr>
-      </w:pPr>
-      <w:r>
-        <w:rPr>
-          <w:rFonts w:ascii="Arial" w:hAnsi="Arial" w:cs="Arial"/>
-          <w:lang w:val="en-CA"/>
-        </w:rPr>
-        <w:t>‘SPLATTER</w:t>
-      </w:r>
-      <w:proofErr w:type="gramStart"/>
-      <w:r>
-        <w:rPr>
-          <w:rFonts w:ascii="Arial" w:hAnsi="Arial" w:cs="Arial"/>
-          <w:lang w:val="en-CA"/>
-        </w:rPr>
-        <w:t>’ :</w:t>
-      </w:r>
-      <w:proofErr w:type="gramEnd"/>
-      <w:r>
-        <w:rPr>
-          <w:rFonts w:ascii="Arial" w:hAnsi="Arial" w:cs="Arial"/>
-          <w:lang w:val="en-CA"/>
-        </w:rPr>
-        <w:t xml:space="preserve"> pour quoi ?</w:t>
-      </w:r>
-      <w:bookmarkStart w:id="0" w:name="_GoBack"/>
-      <w:bookmarkEnd w:id="0"/>
-    </w:p>
-    <w:p>
-      <w:pPr>
-        <w:rPr>
-          <w:rFonts w:ascii="Arial" w:hAnsi="Arial" w:cs="Arial"/>
-          <w:lang w:val="en-CA"/>
-        </w:rPr>
-      </w:pPr>
-      <w:r>
-        <w:rPr>
-          <w:rFonts w:ascii="Arial" w:hAnsi="Arial" w:cs="Arial"/>
-          <w:lang w:val="en-CA"/>
-        </w:rPr>
-        <w:t xml:space="preserve">TYPE DE </w:t>
-      </w:r>
-      <w:proofErr w:type="gramStart"/>
-      <w:r>
-        <w:rPr>
-          <w:rFonts w:ascii="Arial" w:hAnsi="Arial" w:cs="Arial"/>
-          <w:lang w:val="en-CA"/>
-        </w:rPr>
-        <w:t>MERCHANDISE :</w:t>
-      </w:r>
-      <w:proofErr w:type="gramEnd"/>
-    </w:p>
-    <w:p>
-      <w:pPr>
-        <w:rPr>
-          <w:rFonts w:ascii="Arial" w:hAnsi="Arial" w:cs="Arial"/>
-          <w:lang w:val="en-CA"/>
-        </w:rPr>
-      </w:pPr>
-      <w:r>
-        <w:rPr>
-          <w:rFonts w:ascii="Arial" w:hAnsi="Arial" w:cs="Arial"/>
-          <w:lang w:val="en-CA"/>
-        </w:rPr>
-        <w:t xml:space="preserve">CLIENTEL PRINCIPAL ET SECONDAIRES </w:t>
-      </w:r>
-      <w:proofErr w:type="gramStart"/>
-      <w:r>
-        <w:rPr>
-          <w:rFonts w:ascii="Arial" w:hAnsi="Arial" w:cs="Arial"/>
-          <w:lang w:val="en-CA"/>
-        </w:rPr>
-        <w:t>CIBLES :</w:t>
-      </w:r>
-      <w:proofErr w:type="gramEnd"/>
-    </w:p>
-    <w:p>
-      <w:pPr>
-        <w:rPr>
-          <w:rFonts w:ascii="Arial" w:hAnsi="Arial" w:cs="Arial"/>
-          <w:lang w:val="en-CA"/>
-        </w:rPr>
-      </w:pPr>
-    </w:p>
-    <w:p>
-      <w:pPr>
-        <w:rPr>
-          <w:rFonts w:ascii="Arial" w:hAnsi="Arial" w:cs="Arial"/>
-          <w:b/>
-          <w:u w:val="single"/>
-          <w:lang w:val="en-CA"/>
-        </w:rPr>
-      </w:pPr>
-    </w:p>
-    <w:p>
-      <w:pPr>
-        <w:rPr>
-          <w:rFonts w:ascii="Arial" w:hAnsi="Arial" w:cs="Arial"/>
-          <w:b/>
-          <w:u w:val="single"/>
-          <w:lang w:val="en-CA"/>
-        </w:rPr>
-      </w:pPr>
-    </w:p>
-    <w:p>
-      <w:pPr>
-        <w:rPr>
-          <w:rFonts w:ascii="Arial" w:hAnsi="Arial" w:cs="Arial"/>
-          <w:b/>
-          <w:u w:val="single"/>
-          <w:lang w:val="en-CA"/>
-        </w:rPr>
-      </w:pPr>
-      <w:r>
-        <w:rPr>
-          <w:rFonts w:ascii="Arial" w:hAnsi="Arial" w:cs="Arial"/>
-          <w:b/>
-          <w:u w:val="single"/>
-          <w:lang w:val="en-CA"/>
-        </w:rPr>
         <w:t>CHOIX ESTHETIQUES</w:t>
       </w:r>
     </w:p>
     <w:p>
       <w:pPr>
         <w:rPr>
-          <w:rFonts w:ascii="Arial" w:hAnsi="Arial" w:cs="Arial"/>
-          <w:b/>
-          <w:u w:val="single"/>
-          <w:lang w:val="en-CA"/>
-        </w:rPr>
-      </w:pPr>
-    </w:p>
-    <w:p>
-      <w:pPr>
-        <w:rPr>
-          <w:rFonts w:ascii="Arial" w:hAnsi="Arial" w:cs="Arial"/>
-          <w:lang w:val="en-CA"/>
-        </w:rPr>
-      </w:pPr>
-      <w:proofErr w:type="gramStart"/>
-      <w:r>
-        <w:rPr>
-          <w:rFonts w:ascii="Arial" w:hAnsi="Arial" w:cs="Arial"/>
-          <w:lang w:val="en-CA"/>
-        </w:rPr>
-        <w:t>COLORS :</w:t>
-      </w:r>
-      <w:proofErr w:type="gramEnd"/>
-    </w:p>
-    <w:p>
-      <w:pPr>
-        <w:rPr>
-          <w:rFonts w:ascii="Arial" w:hAnsi="Arial" w:cs="Arial"/>
-          <w:lang w:val="en-CA"/>
-        </w:rPr>
-      </w:pPr>
-      <w:proofErr w:type="gramStart"/>
-      <w:r>
-        <w:rPr>
-          <w:rFonts w:ascii="Arial" w:hAnsi="Arial" w:cs="Arial"/>
-          <w:lang w:val="en-CA"/>
-        </w:rPr>
-        <w:t>FONTS :</w:t>
-      </w:r>
-      <w:proofErr w:type="gramEnd"/>
-    </w:p>
-    <w:p>
-      <w:pPr>
-        <w:rPr>
-          <w:rFonts w:ascii="Arial" w:hAnsi="Arial" w:cs="Arial"/>
-          <w:lang w:val="en-CA"/>
-        </w:rPr>
-      </w:pPr>
-      <w:r>
-        <w:rPr>
-          <w:rFonts w:ascii="Arial" w:hAnsi="Arial" w:cs="Arial"/>
-          <w:lang w:val="en-CA"/>
-        </w:rPr>
-        <w:t xml:space="preserve">DISPOSITION OF TEXTS &amp; </w:t>
-      </w:r>
-      <w:proofErr w:type="gramStart"/>
-      <w:r>
-        <w:rPr>
-          <w:rFonts w:ascii="Arial" w:hAnsi="Arial" w:cs="Arial"/>
-          <w:lang w:val="en-CA"/>
-        </w:rPr>
-        <w:t>IMAGES :</w:t>
-      </w:r>
-      <w:proofErr w:type="gramEnd"/>
+          <w:rFonts w:ascii="Big John PRO" w:hAnsi="Big John PRO" w:cs="Arial"/>
+          <w:lang w:val="en-CA"/>
+        </w:rPr>
+      </w:pPr>
+      <w:r>
+        <w:rPr>
+          <w:rFonts w:ascii="Big John PRO" w:hAnsi="Big John PRO" w:cs="Arial"/>
+          <w:lang w:val="en-CA"/>
+        </w:rPr>
+        <w:t>COLORS</w:t>
+      </w:r>
+      <w:r>
+        <w:rPr>
+          <w:rFonts w:ascii="Big John PRO" w:hAnsi="Big John PRO" w:cs="Arial"/>
+          <w:lang w:val="en-CA"/>
+        </w:rPr>
+        <w:t>:</w:t>
+      </w:r>
+    </w:p>
+    <w:p>
+      <w:pPr>
+        <w:pStyle w:val="ListParagraph"/>
+        <w:numPr>
+          <w:ilvl w:val="0"/>
+          <w:numId w:val="5"/>
+        </w:numPr>
+        <w:rPr>
+          <w:rFonts w:ascii="Big John PRO" w:hAnsi="Big John PRO" w:cs="Arial"/>
+          <w:lang w:val="en-CA"/>
+        </w:rPr>
+      </w:pPr>
+      <w:r>
+        <w:rPr>
+          <w:rFonts w:ascii="Big John PRO" w:hAnsi="Big John PRO" w:cs="Arial"/>
+          <w:lang w:val="en-CA"/>
+        </w:rPr>
+        <w:t xml:space="preserve">black background </w:t>
+      </w:r>
+      <w:r>
+        <w:rPr>
+          <w:rFonts w:ascii="Calibri" w:eastAsia="Calibri" w:hAnsi="Calibri" w:cs="Calibri"/>
+          <w:lang w:val="en-CA"/>
+        </w:rPr>
+        <w:t>–</w:t>
+      </w:r>
+      <w:r>
+        <w:rPr>
+          <w:rFonts w:ascii="Big John PRO" w:hAnsi="Big John PRO" w:cs="Arial"/>
+          <w:lang w:val="en-CA"/>
+        </w:rPr>
+        <w:t xml:space="preserve"> simplicity between art</w:t>
+      </w:r>
+    </w:p>
+    <w:p>
+      <w:pPr>
+        <w:pStyle w:val="ListParagraph"/>
+        <w:numPr>
+          <w:ilvl w:val="1"/>
+          <w:numId w:val="5"/>
+        </w:numPr>
+        <w:rPr>
+          <w:rFonts w:ascii="Big John PRO" w:hAnsi="Big John PRO" w:cs="Arial"/>
+          <w:lang w:val="en-CA"/>
+        </w:rPr>
+      </w:pPr>
+      <w:r>
+        <w:rPr>
+          <w:rFonts w:ascii="Big John PRO" w:hAnsi="Big John PRO" w:cs="Arial"/>
+          <w:lang w:val="en-CA"/>
+        </w:rPr>
+        <w:t>adds more emphasis on the products, which are colorful and loud</w:t>
+      </w:r>
+    </w:p>
+    <w:p>
+      <w:pPr>
+        <w:pStyle w:val="ListParagraph"/>
+        <w:numPr>
+          <w:ilvl w:val="0"/>
+          <w:numId w:val="5"/>
+        </w:numPr>
+        <w:rPr>
+          <w:rFonts w:ascii="Big John PRO" w:hAnsi="Big John PRO" w:cs="Arial"/>
+          <w:lang w:val="en-CA"/>
+        </w:rPr>
+      </w:pPr>
+      <w:r>
+        <w:rPr>
+          <w:rFonts w:ascii="Big John PRO" w:hAnsi="Big John PRO" w:cs="Arial"/>
+          <w:lang w:val="en-CA"/>
+        </w:rPr>
+        <w:t xml:space="preserve">white text and buttons </w:t>
+      </w:r>
+      <w:r>
+        <w:rPr>
+          <w:rFonts w:ascii="Calibri" w:eastAsia="Calibri" w:hAnsi="Calibri" w:cs="Calibri"/>
+          <w:lang w:val="en-CA"/>
+        </w:rPr>
+        <w:t>–</w:t>
+      </w:r>
+      <w:r>
+        <w:rPr>
+          <w:rFonts w:ascii="Big John PRO" w:hAnsi="Big John PRO" w:cs="Arial"/>
+          <w:lang w:val="en-CA"/>
+        </w:rPr>
+        <w:t xml:space="preserve"> to not take away from the colours in the images</w:t>
+      </w:r>
+    </w:p>
+    <w:p>
+      <w:pPr>
+        <w:rPr>
+          <w:rFonts w:ascii="Big John PRO" w:hAnsi="Big John PRO" w:cs="Arial"/>
+          <w:lang w:val="en-CA"/>
+        </w:rPr>
+      </w:pPr>
+    </w:p>
+    <w:p>
+      <w:pPr>
+        <w:rPr>
+          <w:rFonts w:ascii="Big John PRO" w:hAnsi="Big John PRO" w:cs="Arial"/>
+          <w:lang w:val="en-CA"/>
+        </w:rPr>
+      </w:pPr>
+      <w:r>
+        <w:rPr>
+          <w:rFonts w:ascii="Big John PRO" w:hAnsi="Big John PRO" w:cs="Arial"/>
+          <w:lang w:val="en-CA"/>
+        </w:rPr>
+        <w:t>FONTS</w:t>
+      </w:r>
+      <w:r>
+        <w:rPr>
+          <w:rFonts w:ascii="Big John PRO" w:hAnsi="Big John PRO" w:cs="Arial"/>
+          <w:lang w:val="en-CA"/>
+        </w:rPr>
+        <w:t>:</w:t>
+      </w:r>
+    </w:p>
+    <w:p>
+      <w:pPr>
+        <w:pStyle w:val="ListParagraph"/>
+        <w:numPr>
+          <w:ilvl w:val="0"/>
+          <w:numId w:val="8"/>
+        </w:numPr>
+        <w:rPr>
+          <w:rFonts w:ascii="Big John PRO" w:hAnsi="Big John PRO" w:cs="Arial"/>
+          <w:lang w:val="en-CA"/>
+        </w:rPr>
+      </w:pPr>
+      <w:r>
+        <w:rPr>
+          <w:rFonts w:ascii="Big John PRO" w:hAnsi="Big John PRO" w:cs="Arial"/>
+          <w:lang w:val="en-CA"/>
+        </w:rPr>
+        <w:t>sans-serif</w:t>
+      </w:r>
+      <w:r>
+        <w:rPr>
+          <w:rFonts w:ascii="Big John PRO" w:hAnsi="Big John PRO" w:cs="Arial"/>
+          <w:lang w:val="en-CA"/>
+        </w:rPr>
+        <w:t xml:space="preserve"> </w:t>
+      </w:r>
+      <w:r>
+        <w:rPr>
+          <w:rFonts w:ascii="Calibri" w:eastAsia="Calibri" w:hAnsi="Calibri" w:cs="Calibri"/>
+          <w:lang w:val="en-CA"/>
+        </w:rPr>
+        <w:t>–</w:t>
+      </w:r>
+      <w:r>
+        <w:rPr>
+          <w:rFonts w:ascii="Big John PRO" w:hAnsi="Big John PRO" w:cs="Arial"/>
+          <w:lang w:val="en-CA"/>
+        </w:rPr>
+        <w:t xml:space="preserve"> keep simplicity and not over-charge the page (since images take up a lot of the attention)</w:t>
+      </w:r>
+    </w:p>
+    <w:p>
+      <w:pPr>
+        <w:rPr>
+          <w:rFonts w:ascii="Big John PRO" w:hAnsi="Big John PRO" w:cs="Arial"/>
+          <w:lang w:val="en-CA"/>
+        </w:rPr>
+      </w:pPr>
+    </w:p>
+    <w:p>
+      <w:pPr>
+        <w:rPr>
+          <w:rFonts w:ascii="Big John PRO" w:hAnsi="Big John PRO" w:cs="Arial"/>
+          <w:lang w:val="en-CA"/>
+        </w:rPr>
+      </w:pPr>
+      <w:r>
+        <w:rPr>
+          <w:rFonts w:ascii="Big John PRO" w:hAnsi="Big John PRO" w:cs="Arial"/>
+          <w:lang w:val="en-CA"/>
+        </w:rPr>
+        <w:t>DISPOSITION OF TEXTS &amp; IMAGES</w:t>
+      </w:r>
+      <w:r>
+        <w:rPr>
+          <w:rFonts w:ascii="Big John PRO" w:hAnsi="Big John PRO" w:cs="Arial"/>
+          <w:lang w:val="en-CA"/>
+        </w:rPr>
+        <w:t>:</w:t>
+      </w:r>
+    </w:p>
+    <w:p>
+      <w:pPr>
+        <w:pStyle w:val="ListParagraph"/>
+        <w:numPr>
+          <w:ilvl w:val="0"/>
+          <w:numId w:val="8"/>
+        </w:numPr>
+        <w:rPr>
+          <w:rFonts w:ascii="Big John PRO" w:hAnsi="Big John PRO" w:cs="Arial"/>
+          <w:lang w:val="en-CA"/>
+        </w:rPr>
+      </w:pPr>
+      <w:r>
+        <w:rPr>
+          <w:rFonts w:ascii="Big John PRO" w:hAnsi="Big John PRO" w:cs="Arial"/>
+          <w:lang w:val="en-CA"/>
+        </w:rPr>
+        <w:t xml:space="preserve">from top to bottom </w:t>
+      </w:r>
+      <w:r>
+        <w:rPr>
+          <w:rFonts w:ascii="Calibri" w:eastAsia="Calibri" w:hAnsi="Calibri" w:cs="Calibri"/>
+          <w:lang w:val="en-CA"/>
+        </w:rPr>
+        <w:t>–</w:t>
+      </w:r>
+      <w:r>
+        <w:rPr>
+          <w:rFonts w:ascii="Big John PRO" w:hAnsi="Big John PRO" w:cs="Arial"/>
+          <w:lang w:val="en-CA"/>
+        </w:rPr>
+        <w:t xml:space="preserve"> sense of a story</w:t>
+      </w:r>
+    </w:p>
+    <w:p>
+      <w:pPr>
+        <w:pStyle w:val="ListParagraph"/>
+        <w:numPr>
+          <w:ilvl w:val="0"/>
+          <w:numId w:val="8"/>
+        </w:numPr>
+        <w:rPr>
+          <w:rFonts w:ascii="Big John PRO" w:hAnsi="Big John PRO" w:cs="Arial"/>
+          <w:lang w:val="en-CA"/>
+        </w:rPr>
+      </w:pPr>
+      <w:r>
+        <w:rPr>
+          <w:rFonts w:ascii="Big John PRO" w:hAnsi="Big John PRO" w:cs="Arial"/>
+          <w:lang w:val="en-CA"/>
+        </w:rPr>
+        <w:t>header image the most imposing, centered, eyes closed, serene</w:t>
+      </w:r>
+    </w:p>
+    <w:p>
+      <w:pPr>
+        <w:pStyle w:val="ListParagraph"/>
+        <w:numPr>
+          <w:ilvl w:val="1"/>
+          <w:numId w:val="8"/>
+        </w:numPr>
+        <w:rPr>
+          <w:rFonts w:ascii="Big John PRO" w:hAnsi="Big John PRO" w:cs="Arial"/>
+          <w:lang w:val="en-CA"/>
+        </w:rPr>
+      </w:pPr>
+      <w:r>
+        <w:rPr>
+          <w:rFonts w:ascii="Big John PRO" w:hAnsi="Big John PRO" w:cs="Arial"/>
+          <w:lang w:val="en-CA"/>
+        </w:rPr>
+        <w:t xml:space="preserve">the paints are the </w:t>
+      </w:r>
+      <w:r>
+        <w:rPr>
+          <w:rFonts w:ascii="Big John PRO" w:hAnsi="Big John PRO" w:cs="Arial"/>
+          <w:lang w:val="en-CA"/>
+        </w:rPr>
+        <w:t>focus</w:t>
+      </w:r>
+    </w:p>
+    <w:p>
+      <w:pPr>
+        <w:pStyle w:val="ListParagraph"/>
+        <w:numPr>
+          <w:ilvl w:val="0"/>
+          <w:numId w:val="8"/>
+        </w:numPr>
+        <w:rPr>
+          <w:rFonts w:ascii="Big John PRO" w:hAnsi="Big John PRO" w:cs="Arial"/>
+          <w:lang w:val="en-CA"/>
+        </w:rPr>
+      </w:pPr>
+      <w:r>
+        <w:rPr>
+          <w:rFonts w:ascii="Big John PRO" w:hAnsi="Big John PRO" w:cs="Arial"/>
+          <w:lang w:val="en-CA"/>
+        </w:rPr>
+        <w:t xml:space="preserve">banner of images </w:t>
+      </w:r>
+      <w:r>
+        <w:rPr>
+          <w:rFonts w:ascii="Calibri" w:eastAsia="Calibri" w:hAnsi="Calibri" w:cs="Calibri"/>
+          <w:lang w:val="en-CA"/>
+        </w:rPr>
+        <w:t>–</w:t>
+      </w:r>
+      <w:r>
+        <w:rPr>
+          <w:rFonts w:ascii="Big John PRO" w:hAnsi="Big John PRO" w:cs="Arial"/>
+          <w:lang w:val="en-CA"/>
+        </w:rPr>
+        <w:t xml:space="preserve"> people using the products, sense of community, all separate from the ‘theme’ of powdered paints</w:t>
+      </w:r>
+    </w:p>
+    <w:p>
+      <w:pPr>
+        <w:pStyle w:val="ListParagraph"/>
+        <w:numPr>
+          <w:ilvl w:val="0"/>
+          <w:numId w:val="8"/>
+        </w:numPr>
+        <w:rPr>
+          <w:rFonts w:ascii="Big John PRO" w:hAnsi="Big John PRO" w:cs="Arial"/>
+          <w:lang w:val="en-CA"/>
+        </w:rPr>
+      </w:pPr>
+      <w:r>
+        <w:rPr>
+          <w:rFonts w:ascii="Big John PRO" w:hAnsi="Big John PRO" w:cs="Arial"/>
+          <w:lang w:val="en-CA"/>
+        </w:rPr>
+        <w:t xml:space="preserve">spotlight </w:t>
+      </w:r>
+      <w:r>
+        <w:rPr>
+          <w:rFonts w:ascii="Calibri" w:eastAsia="Calibri" w:hAnsi="Calibri" w:cs="Calibri"/>
+          <w:lang w:val="en-CA"/>
+        </w:rPr>
+        <w:t>–</w:t>
+      </w:r>
+      <w:r>
+        <w:rPr>
+          <w:rFonts w:ascii="Big John PRO" w:hAnsi="Big John PRO" w:cs="Arial"/>
+          <w:lang w:val="en-CA"/>
+        </w:rPr>
+        <w:t xml:space="preserve"> overall to bring attention to a single </w:t>
+      </w:r>
+      <w:r>
+        <w:rPr>
+          <w:rFonts w:ascii="Big John PRO" w:hAnsi="Big John PRO" w:cs="Arial"/>
+          <w:i/>
+          <w:lang w:val="en-CA"/>
+        </w:rPr>
+        <w:t>type</w:t>
+      </w:r>
+      <w:r>
+        <w:rPr>
+          <w:rFonts w:ascii="Big John PRO" w:hAnsi="Big John PRO" w:cs="Arial"/>
+          <w:lang w:val="en-CA"/>
+        </w:rPr>
+        <w:t xml:space="preserve"> of product, which could change every month. </w:t>
+      </w:r>
+    </w:p>
+    <w:p>
+      <w:pPr>
+        <w:pStyle w:val="ListParagraph"/>
+        <w:numPr>
+          <w:ilvl w:val="1"/>
+          <w:numId w:val="8"/>
+        </w:numPr>
+        <w:rPr>
+          <w:rFonts w:ascii="Big John PRO" w:hAnsi="Big John PRO" w:cs="Arial"/>
+          <w:lang w:val="en-CA"/>
+        </w:rPr>
+      </w:pPr>
+      <w:r>
+        <w:rPr>
+          <w:rFonts w:ascii="Big John PRO" w:hAnsi="Big John PRO" w:cs="Arial"/>
+          <w:lang w:val="en-CA"/>
+        </w:rPr>
+        <w:t>Image positioned to the right</w:t>
+      </w:r>
+      <w:r>
+        <w:rPr>
+          <w:rFonts w:ascii="Big John PRO" w:hAnsi="Big John PRO" w:cs="Arial"/>
+          <w:lang w:val="en-CA"/>
+        </w:rPr>
+        <w:t xml:space="preserve"> to add more flow</w:t>
+      </w:r>
+      <w:r>
+        <w:rPr>
+          <w:rFonts w:ascii="Big John PRO" w:hAnsi="Big John PRO" w:cs="Arial"/>
+          <w:lang w:val="en-CA"/>
+        </w:rPr>
+        <w:t xml:space="preserve"> to the page</w:t>
+      </w:r>
+    </w:p>
+    <w:p>
+      <w:pPr>
+        <w:pStyle w:val="ListParagraph"/>
+        <w:numPr>
+          <w:ilvl w:val="1"/>
+          <w:numId w:val="8"/>
+        </w:numPr>
+        <w:rPr>
+          <w:rFonts w:ascii="Big John PRO" w:hAnsi="Big John PRO" w:cs="Arial"/>
+          <w:lang w:val="en-CA"/>
+        </w:rPr>
+      </w:pPr>
+      <w:r>
+        <w:rPr>
+          <w:rFonts w:ascii="Big John PRO" w:hAnsi="Big John PRO" w:cs="Arial"/>
+          <w:lang w:val="en-CA"/>
+        </w:rPr>
+        <w:t>Layout of the entire site would theoretically change each month to match the spotlight</w:t>
+      </w:r>
+    </w:p>
+    <w:p>
+      <w:pPr>
+        <w:pStyle w:val="ListParagraph"/>
+        <w:numPr>
+          <w:ilvl w:val="1"/>
+          <w:numId w:val="8"/>
+        </w:numPr>
+        <w:rPr>
+          <w:rFonts w:ascii="Big John PRO" w:hAnsi="Big John PRO" w:cs="Arial"/>
+          <w:lang w:val="en-CA"/>
+        </w:rPr>
+      </w:pPr>
+      <w:r>
+        <w:rPr>
+          <w:rFonts w:ascii="Big John PRO" w:hAnsi="Big John PRO" w:cs="Arial"/>
+          <w:lang w:val="en-CA"/>
+        </w:rPr>
+        <w:t>3 main photos (header, spotlight, promo) to recall the monthly spotlight</w:t>
+      </w:r>
+    </w:p>
+    <w:p>
+      <w:pPr>
+        <w:pStyle w:val="ListParagraph"/>
+        <w:numPr>
+          <w:ilvl w:val="0"/>
+          <w:numId w:val="8"/>
+        </w:numPr>
+        <w:rPr>
+          <w:rFonts w:ascii="Big John PRO" w:hAnsi="Big John PRO" w:cs="Arial"/>
+          <w:lang w:val="en-CA"/>
+        </w:rPr>
+      </w:pPr>
+      <w:r>
+        <w:rPr>
+          <w:rFonts w:ascii="Big John PRO" w:hAnsi="Big John PRO" w:cs="Arial"/>
+          <w:lang w:val="en-CA"/>
+        </w:rPr>
+        <w:t xml:space="preserve">categories </w:t>
+      </w:r>
+      <w:r>
+        <w:rPr>
+          <w:rFonts w:ascii="Calibri" w:eastAsia="Calibri" w:hAnsi="Calibri" w:cs="Calibri"/>
+          <w:lang w:val="en-CA"/>
+        </w:rPr>
+        <w:t>–</w:t>
+      </w:r>
+      <w:r>
+        <w:rPr>
+          <w:rFonts w:ascii="Big John PRO" w:hAnsi="Big John PRO" w:cs="Arial"/>
+          <w:lang w:val="en-CA"/>
+        </w:rPr>
+        <w:t xml:space="preserve"> kept this section clear and simple, </w:t>
+      </w:r>
+      <w:r>
+        <w:rPr>
+          <w:rFonts w:ascii="Big John PRO" w:hAnsi="Big John PRO" w:cs="Arial"/>
+          <w:lang w:val="en-CA"/>
+        </w:rPr>
+        <w:t>easy to navigate</w:t>
+      </w:r>
+    </w:p>
+    <w:p>
+      <w:pPr>
+        <w:pStyle w:val="ListParagraph"/>
+        <w:numPr>
+          <w:ilvl w:val="0"/>
+          <w:numId w:val="8"/>
+        </w:numPr>
+        <w:rPr>
+          <w:rFonts w:ascii="Big John PRO" w:hAnsi="Big John PRO" w:cs="Arial"/>
+          <w:lang w:val="en-CA"/>
+        </w:rPr>
+      </w:pPr>
+      <w:r>
+        <w:rPr>
+          <w:rFonts w:ascii="Big John PRO" w:hAnsi="Big John PRO" w:cs="Arial"/>
+          <w:lang w:val="en-CA"/>
+        </w:rPr>
+        <w:t xml:space="preserve">band promo </w:t>
+      </w:r>
+      <w:r>
+        <w:rPr>
+          <w:rFonts w:ascii="Calibri" w:eastAsia="Calibri" w:hAnsi="Calibri" w:cs="Calibri"/>
+          <w:lang w:val="en-CA"/>
+        </w:rPr>
+        <w:t>–</w:t>
+      </w:r>
+      <w:r>
+        <w:rPr>
+          <w:rFonts w:ascii="Big John PRO" w:hAnsi="Big John PRO" w:cs="Arial"/>
+          <w:lang w:val="en-CA"/>
+        </w:rPr>
+        <w:t xml:space="preserve"> last reminder of the page about the spotlighted products</w:t>
+      </w:r>
+    </w:p>
+    <w:p>
+      <w:pPr>
+        <w:pStyle w:val="ListParagraph"/>
+        <w:numPr>
+          <w:ilvl w:val="1"/>
+          <w:numId w:val="8"/>
+        </w:numPr>
+        <w:rPr>
+          <w:rFonts w:ascii="Big John PRO" w:hAnsi="Big John PRO" w:cs="Arial"/>
+          <w:lang w:val="en-CA"/>
+        </w:rPr>
+      </w:pPr>
+      <w:r>
+        <w:rPr>
+          <w:rFonts w:ascii="Big John PRO" w:hAnsi="Big John PRO" w:cs="Arial"/>
+          <w:lang w:val="en-CA"/>
+        </w:rPr>
+        <w:t xml:space="preserve">positioned to the left </w:t>
+      </w:r>
+      <w:r>
+        <w:rPr>
+          <w:rFonts w:ascii="Big John PRO" w:hAnsi="Big John PRO" w:cs="Arial"/>
+          <w:lang w:val="en-CA"/>
+        </w:rPr>
+        <w:t>to continue the flow</w:t>
+      </w:r>
+    </w:p>
+    <w:p>
+      <w:pPr>
+        <w:pStyle w:val="ListParagraph"/>
+        <w:numPr>
+          <w:ilvl w:val="1"/>
+          <w:numId w:val="8"/>
+        </w:numPr>
+        <w:rPr>
+          <w:rFonts w:ascii="Big John PRO" w:hAnsi="Big John PRO" w:cs="Arial"/>
+          <w:lang w:val="en-CA"/>
+        </w:rPr>
+      </w:pPr>
+      <w:r>
+        <w:rPr>
+          <w:rFonts w:ascii="Big John PRO" w:hAnsi="Big John PRO" w:cs="Arial"/>
+          <w:lang w:val="en-CA"/>
+        </w:rPr>
+        <w:t>simple, direct</w:t>
+      </w:r>
+    </w:p>
+    <w:p>
+      <w:pPr>
+        <w:pStyle w:val="ListParagraph"/>
+        <w:numPr>
+          <w:ilvl w:val="0"/>
+          <w:numId w:val="8"/>
+        </w:numPr>
+        <w:rPr>
+          <w:rFonts w:ascii="Big John PRO" w:hAnsi="Big John PRO" w:cs="Arial"/>
+          <w:lang w:val="en-CA"/>
+        </w:rPr>
+      </w:pPr>
+      <w:r>
+        <w:rPr>
+          <w:rFonts w:ascii="Big John PRO" w:hAnsi="Big John PRO" w:cs="Arial"/>
+          <w:lang w:val="en-CA"/>
+        </w:rPr>
+        <w:t xml:space="preserve">advantages </w:t>
+      </w:r>
+      <w:r>
+        <w:rPr>
+          <w:rFonts w:ascii="Calibri" w:eastAsia="Calibri" w:hAnsi="Calibri" w:cs="Calibri"/>
+          <w:lang w:val="en-CA"/>
+        </w:rPr>
+        <w:t>–</w:t>
+      </w:r>
+      <w:r>
+        <w:rPr>
+          <w:rFonts w:ascii="Big John PRO" w:hAnsi="Big John PRO" w:cs="Arial"/>
+          <w:lang w:val="en-CA"/>
+        </w:rPr>
+        <w:t xml:space="preserve"> small text adds a touch of humanity</w:t>
+      </w:r>
+    </w:p>
+    <w:p>
+      <w:pPr>
+        <w:pStyle w:val="ListParagraph"/>
+        <w:numPr>
+          <w:ilvl w:val="0"/>
+          <w:numId w:val="8"/>
+        </w:numPr>
+        <w:rPr>
+          <w:rFonts w:ascii="Big John PRO" w:hAnsi="Big John PRO" w:cs="Arial"/>
+          <w:lang w:val="en-CA"/>
+        </w:rPr>
+      </w:pPr>
+      <w:r>
+        <w:rPr>
+          <w:rFonts w:ascii="Big John PRO" w:hAnsi="Big John PRO" w:cs="Arial"/>
+          <w:lang w:val="en-CA"/>
+        </w:rPr>
+        <w:t xml:space="preserve">footer - </w:t>
+      </w:r>
     </w:p>
     <w:sectPr>
       <w:pgSz w:w="12240" w:h="15840"/>
-      <w:pgMar w:top="1440" w:right="1440" w:bottom="1440" w:left="1440" w:header="708" w:footer="708" w:gutter="0"/>
+      <w:pgMar w:top="152" w:right="1440" w:bottom="496" w:left="1440" w:header="708" w:footer="708" w:gutter="0"/>
       <w:cols w:space="708"/>
       <w:docGrid w:linePitch="360"/>
     </w:sectPr>
@@ -240,6 +1042,119 @@
 <file path=word/numbering.xml><?xml version="1.0" encoding="utf-8"?>
 <w:numbering xmlns:wpc="http://schemas.microsoft.com/office/word/2010/wordprocessingCanvas" xmlns:mo="http://schemas.microsoft.com/office/mac/office/2008/main" xmlns:mc="http://schemas.openxmlformats.org/markup-compatibility/2006" xmlns:mv="urn:schemas-microsoft-com:mac:vml" xmlns:o="urn:schemas-microsoft-com:office:office" xmlns:r="http://schemas.openxmlformats.org/officeDocument/2006/relationships" xmlns:m="http://schemas.openxmlformats.org/officeDocument/2006/math" xmlns:v="urn:schemas-microsoft-com:vml" xmlns:wp14="http://schemas.microsoft.com/office/word/2010/wordprocessingDrawing" xmlns:wp="http://schemas.openxmlformats.org/drawingml/2006/wordprocessingDrawing" xmlns:w10="urn:schemas-microsoft-com:office:word" xmlns:w="http://schemas.openxmlformats.org/wordprocessingml/2006/main" xmlns:w14="http://schemas.microsoft.com/office/word/2010/wordml" xmlns:w15="http://schemas.microsoft.com/office/word/2012/wordml" xmlns:wpg="http://schemas.microsoft.com/office/word/2010/wordprocessingGroup" xmlns:wpi="http://schemas.microsoft.com/office/word/2010/wordprocessingInk" xmlns:wne="http://schemas.microsoft.com/office/word/2006/wordml" xmlns:wps="http://schemas.microsoft.com/office/word/2010/wordprocessingShape" mc:Ignorable="w14 w15 wp14">
   <w:abstractNum w:abstractNumId="0">
+    <w:nsid w:val="04B12991"/>
+    <w:multiLevelType w:val="hybridMultilevel"/>
+    <w:tmpl w:val="C5862B3E"/>
+    <w:lvl w:ilvl="0" w:tplc="04090001">
+      <w:start w:val="1"/>
+      <w:numFmt w:val="bullet"/>
+      <w:lvlText w:val=""/>
+      <w:lvlJc w:val="left"/>
+      <w:pPr>
+        <w:ind w:left="720" w:hanging="360"/>
+      </w:pPr>
+      <w:rPr>
+        <w:rFonts w:ascii="Symbol" w:hAnsi="Symbol" w:hint="default"/>
+      </w:rPr>
+    </w:lvl>
+    <w:lvl w:ilvl="1" w:tplc="04090003" w:tentative="1">
+      <w:start w:val="1"/>
+      <w:numFmt w:val="bullet"/>
+      <w:lvlText w:val="o"/>
+      <w:lvlJc w:val="left"/>
+      <w:pPr>
+        <w:ind w:left="1440" w:hanging="360"/>
+      </w:pPr>
+      <w:rPr>
+        <w:rFonts w:ascii="Courier New" w:hAnsi="Courier New" w:cs="Courier New" w:hint="default"/>
+      </w:rPr>
+    </w:lvl>
+    <w:lvl w:ilvl="2" w:tplc="04090005" w:tentative="1">
+      <w:start w:val="1"/>
+      <w:numFmt w:val="bullet"/>
+      <w:lvlText w:val=""/>
+      <w:lvlJc w:val="left"/>
+      <w:pPr>
+        <w:ind w:left="2160" w:hanging="360"/>
+      </w:pPr>
+      <w:rPr>
+        <w:rFonts w:ascii="Wingdings" w:hAnsi="Wingdings" w:hint="default"/>
+      </w:rPr>
+    </w:lvl>
+    <w:lvl w:ilvl="3" w:tplc="04090001" w:tentative="1">
+      <w:start w:val="1"/>
+      <w:numFmt w:val="bullet"/>
+      <w:lvlText w:val=""/>
+      <w:lvlJc w:val="left"/>
+      <w:pPr>
+        <w:ind w:left="2880" w:hanging="360"/>
+      </w:pPr>
+      <w:rPr>
+        <w:rFonts w:ascii="Symbol" w:hAnsi="Symbol" w:hint="default"/>
+      </w:rPr>
+    </w:lvl>
+    <w:lvl w:ilvl="4" w:tplc="04090003" w:tentative="1">
+      <w:start w:val="1"/>
+      <w:numFmt w:val="bullet"/>
+      <w:lvlText w:val="o"/>
+      <w:lvlJc w:val="left"/>
+      <w:pPr>
+        <w:ind w:left="3600" w:hanging="360"/>
+      </w:pPr>
+      <w:rPr>
+        <w:rFonts w:ascii="Courier New" w:hAnsi="Courier New" w:cs="Courier New" w:hint="default"/>
+      </w:rPr>
+    </w:lvl>
+    <w:lvl w:ilvl="5" w:tplc="04090005" w:tentative="1">
+      <w:start w:val="1"/>
+      <w:numFmt w:val="bullet"/>
+      <w:lvlText w:val=""/>
+      <w:lvlJc w:val="left"/>
+      <w:pPr>
+        <w:ind w:left="4320" w:hanging="360"/>
+      </w:pPr>
+      <w:rPr>
+        <w:rFonts w:ascii="Wingdings" w:hAnsi="Wingdings" w:hint="default"/>
+      </w:rPr>
+    </w:lvl>
+    <w:lvl w:ilvl="6" w:tplc="04090001" w:tentative="1">
+      <w:start w:val="1"/>
+      <w:numFmt w:val="bullet"/>
+      <w:lvlText w:val=""/>
+      <w:lvlJc w:val="left"/>
+      <w:pPr>
+        <w:ind w:left="5040" w:hanging="360"/>
+      </w:pPr>
+      <w:rPr>
+        <w:rFonts w:ascii="Symbol" w:hAnsi="Symbol" w:hint="default"/>
+      </w:rPr>
+    </w:lvl>
+    <w:lvl w:ilvl="7" w:tplc="04090003" w:tentative="1">
+      <w:start w:val="1"/>
+      <w:numFmt w:val="bullet"/>
+      <w:lvlText w:val="o"/>
+      <w:lvlJc w:val="left"/>
+      <w:pPr>
+        <w:ind w:left="5760" w:hanging="360"/>
+      </w:pPr>
+      <w:rPr>
+        <w:rFonts w:ascii="Courier New" w:hAnsi="Courier New" w:cs="Courier New" w:hint="default"/>
+      </w:rPr>
+    </w:lvl>
+    <w:lvl w:ilvl="8" w:tplc="04090005" w:tentative="1">
+      <w:start w:val="1"/>
+      <w:numFmt w:val="bullet"/>
+      <w:lvlText w:val=""/>
+      <w:lvlJc w:val="left"/>
+      <w:pPr>
+        <w:ind w:left="6480" w:hanging="360"/>
+      </w:pPr>
+      <w:rPr>
+        <w:rFonts w:ascii="Wingdings" w:hAnsi="Wingdings" w:hint="default"/>
+      </w:rPr>
+    </w:lvl>
+  </w:abstractNum>
+  <w:abstractNum w:abstractNumId="1">
     <w:nsid w:val="136A0B1F"/>
     <w:multiLevelType w:val="hybridMultilevel"/>
     <w:tmpl w:val="3948E6EE"/>
@@ -351,8 +1266,707 @@
       </w:rPr>
     </w:lvl>
   </w:abstractNum>
+  <w:abstractNum w:abstractNumId="2">
+    <w:nsid w:val="3A377FF9"/>
+    <w:multiLevelType w:val="hybridMultilevel"/>
+    <w:tmpl w:val="A2AC4D20"/>
+    <w:lvl w:ilvl="0" w:tplc="04090003">
+      <w:start w:val="1"/>
+      <w:numFmt w:val="bullet"/>
+      <w:lvlText w:val="o"/>
+      <w:lvlJc w:val="left"/>
+      <w:pPr>
+        <w:ind w:left="644" w:hanging="360"/>
+      </w:pPr>
+      <w:rPr>
+        <w:rFonts w:ascii="Courier New" w:hAnsi="Courier New" w:cs="Courier New" w:hint="default"/>
+      </w:rPr>
+    </w:lvl>
+    <w:lvl w:ilvl="1" w:tplc="04090003" w:tentative="1">
+      <w:start w:val="1"/>
+      <w:numFmt w:val="bullet"/>
+      <w:lvlText w:val="o"/>
+      <w:lvlJc w:val="left"/>
+      <w:pPr>
+        <w:ind w:left="1364" w:hanging="360"/>
+      </w:pPr>
+      <w:rPr>
+        <w:rFonts w:ascii="Courier New" w:hAnsi="Courier New" w:cs="Courier New" w:hint="default"/>
+      </w:rPr>
+    </w:lvl>
+    <w:lvl w:ilvl="2" w:tplc="04090005" w:tentative="1">
+      <w:start w:val="1"/>
+      <w:numFmt w:val="bullet"/>
+      <w:lvlText w:val=""/>
+      <w:lvlJc w:val="left"/>
+      <w:pPr>
+        <w:ind w:left="2084" w:hanging="360"/>
+      </w:pPr>
+      <w:rPr>
+        <w:rFonts w:ascii="Wingdings" w:hAnsi="Wingdings" w:hint="default"/>
+      </w:rPr>
+    </w:lvl>
+    <w:lvl w:ilvl="3" w:tplc="04090001" w:tentative="1">
+      <w:start w:val="1"/>
+      <w:numFmt w:val="bullet"/>
+      <w:lvlText w:val=""/>
+      <w:lvlJc w:val="left"/>
+      <w:pPr>
+        <w:ind w:left="2804" w:hanging="360"/>
+      </w:pPr>
+      <w:rPr>
+        <w:rFonts w:ascii="Symbol" w:hAnsi="Symbol" w:hint="default"/>
+      </w:rPr>
+    </w:lvl>
+    <w:lvl w:ilvl="4" w:tplc="04090003" w:tentative="1">
+      <w:start w:val="1"/>
+      <w:numFmt w:val="bullet"/>
+      <w:lvlText w:val="o"/>
+      <w:lvlJc w:val="left"/>
+      <w:pPr>
+        <w:ind w:left="3524" w:hanging="360"/>
+      </w:pPr>
+      <w:rPr>
+        <w:rFonts w:ascii="Courier New" w:hAnsi="Courier New" w:cs="Courier New" w:hint="default"/>
+      </w:rPr>
+    </w:lvl>
+    <w:lvl w:ilvl="5" w:tplc="04090005" w:tentative="1">
+      <w:start w:val="1"/>
+      <w:numFmt w:val="bullet"/>
+      <w:lvlText w:val=""/>
+      <w:lvlJc w:val="left"/>
+      <w:pPr>
+        <w:ind w:left="4244" w:hanging="360"/>
+      </w:pPr>
+      <w:rPr>
+        <w:rFonts w:ascii="Wingdings" w:hAnsi="Wingdings" w:hint="default"/>
+      </w:rPr>
+    </w:lvl>
+    <w:lvl w:ilvl="6" w:tplc="04090001" w:tentative="1">
+      <w:start w:val="1"/>
+      <w:numFmt w:val="bullet"/>
+      <w:lvlText w:val=""/>
+      <w:lvlJc w:val="left"/>
+      <w:pPr>
+        <w:ind w:left="4964" w:hanging="360"/>
+      </w:pPr>
+      <w:rPr>
+        <w:rFonts w:ascii="Symbol" w:hAnsi="Symbol" w:hint="default"/>
+      </w:rPr>
+    </w:lvl>
+    <w:lvl w:ilvl="7" w:tplc="04090003" w:tentative="1">
+      <w:start w:val="1"/>
+      <w:numFmt w:val="bullet"/>
+      <w:lvlText w:val="o"/>
+      <w:lvlJc w:val="left"/>
+      <w:pPr>
+        <w:ind w:left="5684" w:hanging="360"/>
+      </w:pPr>
+      <w:rPr>
+        <w:rFonts w:ascii="Courier New" w:hAnsi="Courier New" w:cs="Courier New" w:hint="default"/>
+      </w:rPr>
+    </w:lvl>
+    <w:lvl w:ilvl="8" w:tplc="04090005" w:tentative="1">
+      <w:start w:val="1"/>
+      <w:numFmt w:val="bullet"/>
+      <w:lvlText w:val=""/>
+      <w:lvlJc w:val="left"/>
+      <w:pPr>
+        <w:ind w:left="6404" w:hanging="360"/>
+      </w:pPr>
+      <w:rPr>
+        <w:rFonts w:ascii="Wingdings" w:hAnsi="Wingdings" w:hint="default"/>
+      </w:rPr>
+    </w:lvl>
+  </w:abstractNum>
+  <w:abstractNum w:abstractNumId="3">
+    <w:nsid w:val="3EE04B02"/>
+    <w:multiLevelType w:val="hybridMultilevel"/>
+    <w:tmpl w:val="9DA652C4"/>
+    <w:lvl w:ilvl="0" w:tplc="04090001">
+      <w:start w:val="1"/>
+      <w:numFmt w:val="bullet"/>
+      <w:lvlText w:val=""/>
+      <w:lvlJc w:val="left"/>
+      <w:pPr>
+        <w:ind w:left="720" w:hanging="360"/>
+      </w:pPr>
+      <w:rPr>
+        <w:rFonts w:ascii="Symbol" w:hAnsi="Symbol" w:hint="default"/>
+      </w:rPr>
+    </w:lvl>
+    <w:lvl w:ilvl="1" w:tplc="04090003">
+      <w:start w:val="1"/>
+      <w:numFmt w:val="bullet"/>
+      <w:lvlText w:val="o"/>
+      <w:lvlJc w:val="left"/>
+      <w:pPr>
+        <w:ind w:left="1440" w:hanging="360"/>
+      </w:pPr>
+      <w:rPr>
+        <w:rFonts w:ascii="Courier New" w:hAnsi="Courier New" w:cs="Courier New" w:hint="default"/>
+      </w:rPr>
+    </w:lvl>
+    <w:lvl w:ilvl="2" w:tplc="04090005" w:tentative="1">
+      <w:start w:val="1"/>
+      <w:numFmt w:val="bullet"/>
+      <w:lvlText w:val=""/>
+      <w:lvlJc w:val="left"/>
+      <w:pPr>
+        <w:ind w:left="2160" w:hanging="360"/>
+      </w:pPr>
+      <w:rPr>
+        <w:rFonts w:ascii="Wingdings" w:hAnsi="Wingdings" w:hint="default"/>
+      </w:rPr>
+    </w:lvl>
+    <w:lvl w:ilvl="3" w:tplc="04090001" w:tentative="1">
+      <w:start w:val="1"/>
+      <w:numFmt w:val="bullet"/>
+      <w:lvlText w:val=""/>
+      <w:lvlJc w:val="left"/>
+      <w:pPr>
+        <w:ind w:left="2880" w:hanging="360"/>
+      </w:pPr>
+      <w:rPr>
+        <w:rFonts w:ascii="Symbol" w:hAnsi="Symbol" w:hint="default"/>
+      </w:rPr>
+    </w:lvl>
+    <w:lvl w:ilvl="4" w:tplc="04090003" w:tentative="1">
+      <w:start w:val="1"/>
+      <w:numFmt w:val="bullet"/>
+      <w:lvlText w:val="o"/>
+      <w:lvlJc w:val="left"/>
+      <w:pPr>
+        <w:ind w:left="3600" w:hanging="360"/>
+      </w:pPr>
+      <w:rPr>
+        <w:rFonts w:ascii="Courier New" w:hAnsi="Courier New" w:cs="Courier New" w:hint="default"/>
+      </w:rPr>
+    </w:lvl>
+    <w:lvl w:ilvl="5" w:tplc="04090005" w:tentative="1">
+      <w:start w:val="1"/>
+      <w:numFmt w:val="bullet"/>
+      <w:lvlText w:val=""/>
+      <w:lvlJc w:val="left"/>
+      <w:pPr>
+        <w:ind w:left="4320" w:hanging="360"/>
+      </w:pPr>
+      <w:rPr>
+        <w:rFonts w:ascii="Wingdings" w:hAnsi="Wingdings" w:hint="default"/>
+      </w:rPr>
+    </w:lvl>
+    <w:lvl w:ilvl="6" w:tplc="04090001" w:tentative="1">
+      <w:start w:val="1"/>
+      <w:numFmt w:val="bullet"/>
+      <w:lvlText w:val=""/>
+      <w:lvlJc w:val="left"/>
+      <w:pPr>
+        <w:ind w:left="5040" w:hanging="360"/>
+      </w:pPr>
+      <w:rPr>
+        <w:rFonts w:ascii="Symbol" w:hAnsi="Symbol" w:hint="default"/>
+      </w:rPr>
+    </w:lvl>
+    <w:lvl w:ilvl="7" w:tplc="04090003" w:tentative="1">
+      <w:start w:val="1"/>
+      <w:numFmt w:val="bullet"/>
+      <w:lvlText w:val="o"/>
+      <w:lvlJc w:val="left"/>
+      <w:pPr>
+        <w:ind w:left="5760" w:hanging="360"/>
+      </w:pPr>
+      <w:rPr>
+        <w:rFonts w:ascii="Courier New" w:hAnsi="Courier New" w:cs="Courier New" w:hint="default"/>
+      </w:rPr>
+    </w:lvl>
+    <w:lvl w:ilvl="8" w:tplc="04090005" w:tentative="1">
+      <w:start w:val="1"/>
+      <w:numFmt w:val="bullet"/>
+      <w:lvlText w:val=""/>
+      <w:lvlJc w:val="left"/>
+      <w:pPr>
+        <w:ind w:left="6480" w:hanging="360"/>
+      </w:pPr>
+      <w:rPr>
+        <w:rFonts w:ascii="Wingdings" w:hAnsi="Wingdings" w:hint="default"/>
+      </w:rPr>
+    </w:lvl>
+  </w:abstractNum>
+  <w:abstractNum w:abstractNumId="4">
+    <w:nsid w:val="42FE5886"/>
+    <w:multiLevelType w:val="hybridMultilevel"/>
+    <w:tmpl w:val="C96A73D2"/>
+    <w:lvl w:ilvl="0" w:tplc="04090001">
+      <w:start w:val="1"/>
+      <w:numFmt w:val="bullet"/>
+      <w:lvlText w:val=""/>
+      <w:lvlJc w:val="left"/>
+      <w:pPr>
+        <w:ind w:left="720" w:hanging="360"/>
+      </w:pPr>
+      <w:rPr>
+        <w:rFonts w:ascii="Symbol" w:hAnsi="Symbol" w:hint="default"/>
+      </w:rPr>
+    </w:lvl>
+    <w:lvl w:ilvl="1" w:tplc="04090003" w:tentative="1">
+      <w:start w:val="1"/>
+      <w:numFmt w:val="bullet"/>
+      <w:lvlText w:val="o"/>
+      <w:lvlJc w:val="left"/>
+      <w:pPr>
+        <w:ind w:left="1440" w:hanging="360"/>
+      </w:pPr>
+      <w:rPr>
+        <w:rFonts w:ascii="Courier New" w:hAnsi="Courier New" w:cs="Courier New" w:hint="default"/>
+      </w:rPr>
+    </w:lvl>
+    <w:lvl w:ilvl="2" w:tplc="04090005" w:tentative="1">
+      <w:start w:val="1"/>
+      <w:numFmt w:val="bullet"/>
+      <w:lvlText w:val=""/>
+      <w:lvlJc w:val="left"/>
+      <w:pPr>
+        <w:ind w:left="2160" w:hanging="360"/>
+      </w:pPr>
+      <w:rPr>
+        <w:rFonts w:ascii="Wingdings" w:hAnsi="Wingdings" w:hint="default"/>
+      </w:rPr>
+    </w:lvl>
+    <w:lvl w:ilvl="3" w:tplc="04090001" w:tentative="1">
+      <w:start w:val="1"/>
+      <w:numFmt w:val="bullet"/>
+      <w:lvlText w:val=""/>
+      <w:lvlJc w:val="left"/>
+      <w:pPr>
+        <w:ind w:left="2880" w:hanging="360"/>
+      </w:pPr>
+      <w:rPr>
+        <w:rFonts w:ascii="Symbol" w:hAnsi="Symbol" w:hint="default"/>
+      </w:rPr>
+    </w:lvl>
+    <w:lvl w:ilvl="4" w:tplc="04090003" w:tentative="1">
+      <w:start w:val="1"/>
+      <w:numFmt w:val="bullet"/>
+      <w:lvlText w:val="o"/>
+      <w:lvlJc w:val="left"/>
+      <w:pPr>
+        <w:ind w:left="3600" w:hanging="360"/>
+      </w:pPr>
+      <w:rPr>
+        <w:rFonts w:ascii="Courier New" w:hAnsi="Courier New" w:cs="Courier New" w:hint="default"/>
+      </w:rPr>
+    </w:lvl>
+    <w:lvl w:ilvl="5" w:tplc="04090005" w:tentative="1">
+      <w:start w:val="1"/>
+      <w:numFmt w:val="bullet"/>
+      <w:lvlText w:val=""/>
+      <w:lvlJc w:val="left"/>
+      <w:pPr>
+        <w:ind w:left="4320" w:hanging="360"/>
+      </w:pPr>
+      <w:rPr>
+        <w:rFonts w:ascii="Wingdings" w:hAnsi="Wingdings" w:hint="default"/>
+      </w:rPr>
+    </w:lvl>
+    <w:lvl w:ilvl="6" w:tplc="04090001" w:tentative="1">
+      <w:start w:val="1"/>
+      <w:numFmt w:val="bullet"/>
+      <w:lvlText w:val=""/>
+      <w:lvlJc w:val="left"/>
+      <w:pPr>
+        <w:ind w:left="5040" w:hanging="360"/>
+      </w:pPr>
+      <w:rPr>
+        <w:rFonts w:ascii="Symbol" w:hAnsi="Symbol" w:hint="default"/>
+      </w:rPr>
+    </w:lvl>
+    <w:lvl w:ilvl="7" w:tplc="04090003" w:tentative="1">
+      <w:start w:val="1"/>
+      <w:numFmt w:val="bullet"/>
+      <w:lvlText w:val="o"/>
+      <w:lvlJc w:val="left"/>
+      <w:pPr>
+        <w:ind w:left="5760" w:hanging="360"/>
+      </w:pPr>
+      <w:rPr>
+        <w:rFonts w:ascii="Courier New" w:hAnsi="Courier New" w:cs="Courier New" w:hint="default"/>
+      </w:rPr>
+    </w:lvl>
+    <w:lvl w:ilvl="8" w:tplc="04090005" w:tentative="1">
+      <w:start w:val="1"/>
+      <w:numFmt w:val="bullet"/>
+      <w:lvlText w:val=""/>
+      <w:lvlJc w:val="left"/>
+      <w:pPr>
+        <w:ind w:left="6480" w:hanging="360"/>
+      </w:pPr>
+      <w:rPr>
+        <w:rFonts w:ascii="Wingdings" w:hAnsi="Wingdings" w:hint="default"/>
+      </w:rPr>
+    </w:lvl>
+  </w:abstractNum>
+  <w:abstractNum w:abstractNumId="5">
+    <w:nsid w:val="4F066EAB"/>
+    <w:multiLevelType w:val="hybridMultilevel"/>
+    <w:tmpl w:val="DE702F5C"/>
+    <w:lvl w:ilvl="0" w:tplc="04090001">
+      <w:start w:val="1"/>
+      <w:numFmt w:val="bullet"/>
+      <w:lvlText w:val=""/>
+      <w:lvlJc w:val="left"/>
+      <w:pPr>
+        <w:ind w:left="720" w:hanging="360"/>
+      </w:pPr>
+      <w:rPr>
+        <w:rFonts w:ascii="Symbol" w:hAnsi="Symbol" w:hint="default"/>
+      </w:rPr>
+    </w:lvl>
+    <w:lvl w:ilvl="1" w:tplc="04090003" w:tentative="1">
+      <w:start w:val="1"/>
+      <w:numFmt w:val="bullet"/>
+      <w:lvlText w:val="o"/>
+      <w:lvlJc w:val="left"/>
+      <w:pPr>
+        <w:ind w:left="1440" w:hanging="360"/>
+      </w:pPr>
+      <w:rPr>
+        <w:rFonts w:ascii="Courier New" w:hAnsi="Courier New" w:cs="Courier New" w:hint="default"/>
+      </w:rPr>
+    </w:lvl>
+    <w:lvl w:ilvl="2" w:tplc="04090005" w:tentative="1">
+      <w:start w:val="1"/>
+      <w:numFmt w:val="bullet"/>
+      <w:lvlText w:val=""/>
+      <w:lvlJc w:val="left"/>
+      <w:pPr>
+        <w:ind w:left="2160" w:hanging="360"/>
+      </w:pPr>
+      <w:rPr>
+        <w:rFonts w:ascii="Wingdings" w:hAnsi="Wingdings" w:hint="default"/>
+      </w:rPr>
+    </w:lvl>
+    <w:lvl w:ilvl="3" w:tplc="04090001" w:tentative="1">
+      <w:start w:val="1"/>
+      <w:numFmt w:val="bullet"/>
+      <w:lvlText w:val=""/>
+      <w:lvlJc w:val="left"/>
+      <w:pPr>
+        <w:ind w:left="2880" w:hanging="360"/>
+      </w:pPr>
+      <w:rPr>
+        <w:rFonts w:ascii="Symbol" w:hAnsi="Symbol" w:hint="default"/>
+      </w:rPr>
+    </w:lvl>
+    <w:lvl w:ilvl="4" w:tplc="04090003" w:tentative="1">
+      <w:start w:val="1"/>
+      <w:numFmt w:val="bullet"/>
+      <w:lvlText w:val="o"/>
+      <w:lvlJc w:val="left"/>
+      <w:pPr>
+        <w:ind w:left="3600" w:hanging="360"/>
+      </w:pPr>
+      <w:rPr>
+        <w:rFonts w:ascii="Courier New" w:hAnsi="Courier New" w:cs="Courier New" w:hint="default"/>
+      </w:rPr>
+    </w:lvl>
+    <w:lvl w:ilvl="5" w:tplc="04090005" w:tentative="1">
+      <w:start w:val="1"/>
+      <w:numFmt w:val="bullet"/>
+      <w:lvlText w:val=""/>
+      <w:lvlJc w:val="left"/>
+      <w:pPr>
+        <w:ind w:left="4320" w:hanging="360"/>
+      </w:pPr>
+      <w:rPr>
+        <w:rFonts w:ascii="Wingdings" w:hAnsi="Wingdings" w:hint="default"/>
+      </w:rPr>
+    </w:lvl>
+    <w:lvl w:ilvl="6" w:tplc="04090001" w:tentative="1">
+      <w:start w:val="1"/>
+      <w:numFmt w:val="bullet"/>
+      <w:lvlText w:val=""/>
+      <w:lvlJc w:val="left"/>
+      <w:pPr>
+        <w:ind w:left="5040" w:hanging="360"/>
+      </w:pPr>
+      <w:rPr>
+        <w:rFonts w:ascii="Symbol" w:hAnsi="Symbol" w:hint="default"/>
+      </w:rPr>
+    </w:lvl>
+    <w:lvl w:ilvl="7" w:tplc="04090003" w:tentative="1">
+      <w:start w:val="1"/>
+      <w:numFmt w:val="bullet"/>
+      <w:lvlText w:val="o"/>
+      <w:lvlJc w:val="left"/>
+      <w:pPr>
+        <w:ind w:left="5760" w:hanging="360"/>
+      </w:pPr>
+      <w:rPr>
+        <w:rFonts w:ascii="Courier New" w:hAnsi="Courier New" w:cs="Courier New" w:hint="default"/>
+      </w:rPr>
+    </w:lvl>
+    <w:lvl w:ilvl="8" w:tplc="04090005" w:tentative="1">
+      <w:start w:val="1"/>
+      <w:numFmt w:val="bullet"/>
+      <w:lvlText w:val=""/>
+      <w:lvlJc w:val="left"/>
+      <w:pPr>
+        <w:ind w:left="6480" w:hanging="360"/>
+      </w:pPr>
+      <w:rPr>
+        <w:rFonts w:ascii="Wingdings" w:hAnsi="Wingdings" w:hint="default"/>
+      </w:rPr>
+    </w:lvl>
+  </w:abstractNum>
+  <w:abstractNum w:abstractNumId="6">
+    <w:nsid w:val="53A5355D"/>
+    <w:multiLevelType w:val="hybridMultilevel"/>
+    <w:tmpl w:val="DEECC534"/>
+    <w:lvl w:ilvl="0" w:tplc="04090003">
+      <w:start w:val="1"/>
+      <w:numFmt w:val="bullet"/>
+      <w:lvlText w:val="o"/>
+      <w:lvlJc w:val="left"/>
+      <w:pPr>
+        <w:ind w:left="720" w:hanging="360"/>
+      </w:pPr>
+      <w:rPr>
+        <w:rFonts w:ascii="Courier New" w:hAnsi="Courier New" w:cs="Courier New" w:hint="default"/>
+      </w:rPr>
+    </w:lvl>
+    <w:lvl w:ilvl="1" w:tplc="04090003" w:tentative="1">
+      <w:start w:val="1"/>
+      <w:numFmt w:val="bullet"/>
+      <w:lvlText w:val="o"/>
+      <w:lvlJc w:val="left"/>
+      <w:pPr>
+        <w:ind w:left="1440" w:hanging="360"/>
+      </w:pPr>
+      <w:rPr>
+        <w:rFonts w:ascii="Courier New" w:hAnsi="Courier New" w:cs="Courier New" w:hint="default"/>
+      </w:rPr>
+    </w:lvl>
+    <w:lvl w:ilvl="2" w:tplc="04090005" w:tentative="1">
+      <w:start w:val="1"/>
+      <w:numFmt w:val="bullet"/>
+      <w:lvlText w:val=""/>
+      <w:lvlJc w:val="left"/>
+      <w:pPr>
+        <w:ind w:left="2160" w:hanging="360"/>
+      </w:pPr>
+      <w:rPr>
+        <w:rFonts w:ascii="Wingdings" w:hAnsi="Wingdings" w:hint="default"/>
+      </w:rPr>
+    </w:lvl>
+    <w:lvl w:ilvl="3" w:tplc="04090001" w:tentative="1">
+      <w:start w:val="1"/>
+      <w:numFmt w:val="bullet"/>
+      <w:lvlText w:val=""/>
+      <w:lvlJc w:val="left"/>
+      <w:pPr>
+        <w:ind w:left="2880" w:hanging="360"/>
+      </w:pPr>
+      <w:rPr>
+        <w:rFonts w:ascii="Symbol" w:hAnsi="Symbol" w:hint="default"/>
+      </w:rPr>
+    </w:lvl>
+    <w:lvl w:ilvl="4" w:tplc="04090003" w:tentative="1">
+      <w:start w:val="1"/>
+      <w:numFmt w:val="bullet"/>
+      <w:lvlText w:val="o"/>
+      <w:lvlJc w:val="left"/>
+      <w:pPr>
+        <w:ind w:left="3600" w:hanging="360"/>
+      </w:pPr>
+      <w:rPr>
+        <w:rFonts w:ascii="Courier New" w:hAnsi="Courier New" w:cs="Courier New" w:hint="default"/>
+      </w:rPr>
+    </w:lvl>
+    <w:lvl w:ilvl="5" w:tplc="04090005" w:tentative="1">
+      <w:start w:val="1"/>
+      <w:numFmt w:val="bullet"/>
+      <w:lvlText w:val=""/>
+      <w:lvlJc w:val="left"/>
+      <w:pPr>
+        <w:ind w:left="4320" w:hanging="360"/>
+      </w:pPr>
+      <w:rPr>
+        <w:rFonts w:ascii="Wingdings" w:hAnsi="Wingdings" w:hint="default"/>
+      </w:rPr>
+    </w:lvl>
+    <w:lvl w:ilvl="6" w:tplc="04090001" w:tentative="1">
+      <w:start w:val="1"/>
+      <w:numFmt w:val="bullet"/>
+      <w:lvlText w:val=""/>
+      <w:lvlJc w:val="left"/>
+      <w:pPr>
+        <w:ind w:left="5040" w:hanging="360"/>
+      </w:pPr>
+      <w:rPr>
+        <w:rFonts w:ascii="Symbol" w:hAnsi="Symbol" w:hint="default"/>
+      </w:rPr>
+    </w:lvl>
+    <w:lvl w:ilvl="7" w:tplc="04090003" w:tentative="1">
+      <w:start w:val="1"/>
+      <w:numFmt w:val="bullet"/>
+      <w:lvlText w:val="o"/>
+      <w:lvlJc w:val="left"/>
+      <w:pPr>
+        <w:ind w:left="5760" w:hanging="360"/>
+      </w:pPr>
+      <w:rPr>
+        <w:rFonts w:ascii="Courier New" w:hAnsi="Courier New" w:cs="Courier New" w:hint="default"/>
+      </w:rPr>
+    </w:lvl>
+    <w:lvl w:ilvl="8" w:tplc="04090005" w:tentative="1">
+      <w:start w:val="1"/>
+      <w:numFmt w:val="bullet"/>
+      <w:lvlText w:val=""/>
+      <w:lvlJc w:val="left"/>
+      <w:pPr>
+        <w:ind w:left="6480" w:hanging="360"/>
+      </w:pPr>
+      <w:rPr>
+        <w:rFonts w:ascii="Wingdings" w:hAnsi="Wingdings" w:hint="default"/>
+      </w:rPr>
+    </w:lvl>
+  </w:abstractNum>
+  <w:abstractNum w:abstractNumId="7">
+    <w:nsid w:val="6516526E"/>
+    <w:multiLevelType w:val="hybridMultilevel"/>
+    <w:tmpl w:val="3A229048"/>
+    <w:lvl w:ilvl="0" w:tplc="04090001">
+      <w:start w:val="1"/>
+      <w:numFmt w:val="bullet"/>
+      <w:lvlText w:val=""/>
+      <w:lvlJc w:val="left"/>
+      <w:pPr>
+        <w:ind w:left="720" w:hanging="360"/>
+      </w:pPr>
+      <w:rPr>
+        <w:rFonts w:ascii="Symbol" w:hAnsi="Symbol" w:hint="default"/>
+      </w:rPr>
+    </w:lvl>
+    <w:lvl w:ilvl="1" w:tplc="04090003">
+      <w:start w:val="1"/>
+      <w:numFmt w:val="bullet"/>
+      <w:lvlText w:val="o"/>
+      <w:lvlJc w:val="left"/>
+      <w:pPr>
+        <w:ind w:left="1440" w:hanging="360"/>
+      </w:pPr>
+      <w:rPr>
+        <w:rFonts w:ascii="Courier New" w:hAnsi="Courier New" w:cs="Courier New" w:hint="default"/>
+      </w:rPr>
+    </w:lvl>
+    <w:lvl w:ilvl="2" w:tplc="04090005" w:tentative="1">
+      <w:start w:val="1"/>
+      <w:numFmt w:val="bullet"/>
+      <w:lvlText w:val=""/>
+      <w:lvlJc w:val="left"/>
+      <w:pPr>
+        <w:ind w:left="2160" w:hanging="360"/>
+      </w:pPr>
+      <w:rPr>
+        <w:rFonts w:ascii="Wingdings" w:hAnsi="Wingdings" w:hint="default"/>
+      </w:rPr>
+    </w:lvl>
+    <w:lvl w:ilvl="3" w:tplc="04090001" w:tentative="1">
+      <w:start w:val="1"/>
+      <w:numFmt w:val="bullet"/>
+      <w:lvlText w:val=""/>
+      <w:lvlJc w:val="left"/>
+      <w:pPr>
+        <w:ind w:left="2880" w:hanging="360"/>
+      </w:pPr>
+      <w:rPr>
+        <w:rFonts w:ascii="Symbol" w:hAnsi="Symbol" w:hint="default"/>
+      </w:rPr>
+    </w:lvl>
+    <w:lvl w:ilvl="4" w:tplc="04090003" w:tentative="1">
+      <w:start w:val="1"/>
+      <w:numFmt w:val="bullet"/>
+      <w:lvlText w:val="o"/>
+      <w:lvlJc w:val="left"/>
+      <w:pPr>
+        <w:ind w:left="3600" w:hanging="360"/>
+      </w:pPr>
+      <w:rPr>
+        <w:rFonts w:ascii="Courier New" w:hAnsi="Courier New" w:cs="Courier New" w:hint="default"/>
+      </w:rPr>
+    </w:lvl>
+    <w:lvl w:ilvl="5" w:tplc="04090005" w:tentative="1">
+      <w:start w:val="1"/>
+      <w:numFmt w:val="bullet"/>
+      <w:lvlText w:val=""/>
+      <w:lvlJc w:val="left"/>
+      <w:pPr>
+        <w:ind w:left="4320" w:hanging="360"/>
+      </w:pPr>
+      <w:rPr>
+        <w:rFonts w:ascii="Wingdings" w:hAnsi="Wingdings" w:hint="default"/>
+      </w:rPr>
+    </w:lvl>
+    <w:lvl w:ilvl="6" w:tplc="04090001" w:tentative="1">
+      <w:start w:val="1"/>
+      <w:numFmt w:val="bullet"/>
+      <w:lvlText w:val=""/>
+      <w:lvlJc w:val="left"/>
+      <w:pPr>
+        <w:ind w:left="5040" w:hanging="360"/>
+      </w:pPr>
+      <w:rPr>
+        <w:rFonts w:ascii="Symbol" w:hAnsi="Symbol" w:hint="default"/>
+      </w:rPr>
+    </w:lvl>
+    <w:lvl w:ilvl="7" w:tplc="04090003" w:tentative="1">
+      <w:start w:val="1"/>
+      <w:numFmt w:val="bullet"/>
+      <w:lvlText w:val="o"/>
+      <w:lvlJc w:val="left"/>
+      <w:pPr>
+        <w:ind w:left="5760" w:hanging="360"/>
+      </w:pPr>
+      <w:rPr>
+        <w:rFonts w:ascii="Courier New" w:hAnsi="Courier New" w:cs="Courier New" w:hint="default"/>
+      </w:rPr>
+    </w:lvl>
+    <w:lvl w:ilvl="8" w:tplc="04090005" w:tentative="1">
+      <w:start w:val="1"/>
+      <w:numFmt w:val="bullet"/>
+      <w:lvlText w:val=""/>
+      <w:lvlJc w:val="left"/>
+      <w:pPr>
+        <w:ind w:left="6480" w:hanging="360"/>
+      </w:pPr>
+      <w:rPr>
+        <w:rFonts w:ascii="Wingdings" w:hAnsi="Wingdings" w:hint="default"/>
+      </w:rPr>
+    </w:lvl>
+  </w:abstractNum>
   <w:num w:numId="1">
+    <w:abstractNumId w:val="1"/>
+  </w:num>
+  <w:num w:numId="2">
+    <w:abstractNumId w:val="4"/>
+  </w:num>
+  <w:num w:numId="3">
+    <w:abstractNumId w:val="5"/>
+  </w:num>
+  <w:num w:numId="4">
     <w:abstractNumId w:val="0"/>
+  </w:num>
+  <w:num w:numId="5">
+    <w:abstractNumId w:val="7"/>
+  </w:num>
+  <w:num w:numId="6">
+    <w:abstractNumId w:val="6"/>
+  </w:num>
+  <w:num w:numId="7">
+    <w:abstractNumId w:val="2"/>
+  </w:num>
+  <w:num w:numId="8">
+    <w:abstractNumId w:val="3"/>
   </w:num>
 </w:numbering>
 </file>
